--- a/checkout/PA.DOCX
+++ b/checkout/PA.DOCX
@@ -2198,8 +2198,6 @@
               </w:rPr>
               <w:t xml:space="preserve">, which MSRA has also made great success. </w:t>
             </w:r>
-            <w:bookmarkStart w:id="2" w:name="_GoBack"/>
-            <w:bookmarkEnd w:id="2"/>
           </w:p>
         </w:tc>
       </w:tr>
@@ -2298,7 +2296,281 @@
             <w:pPr>
               <w:rPr>
                 <w:rFonts w:ascii="Segoe UI" w:hAnsi="Segoe UI" w:cs="Segoe UI"/>
-                <w:b/>
+                <w:lang w:eastAsia="zh-CN"/>
+              </w:rPr>
+            </w:pPr>
+            <w:r>
+              <w:rPr>
+                <w:rFonts w:ascii="Segoe UI" w:hAnsi="Segoe UI" w:cs="Segoe UI" w:hint="eastAsia"/>
+                <w:lang w:eastAsia="zh-CN"/>
+              </w:rPr>
+              <w:t xml:space="preserve">Though </w:t>
+            </w:r>
+            <w:r>
+              <w:rPr>
+                <w:rFonts w:ascii="Segoe UI" w:hAnsi="Segoe UI" w:cs="Segoe UI"/>
+                <w:lang w:eastAsia="zh-CN"/>
+              </w:rPr>
+              <w:t>my work assignment has</w:t>
+            </w:r>
+            <w:r>
+              <w:rPr>
+                <w:rFonts w:ascii="Segoe UI" w:hAnsi="Segoe UI" w:cs="Segoe UI"/>
+                <w:lang w:eastAsia="zh-CN"/>
+              </w:rPr>
+              <w:t xml:space="preserve"> much</w:t>
+            </w:r>
+            <w:r>
+              <w:rPr>
+                <w:rFonts w:ascii="Segoe UI" w:hAnsi="Segoe UI" w:cs="Segoe UI"/>
+                <w:lang w:eastAsia="zh-CN"/>
+              </w:rPr>
+              <w:t xml:space="preserve"> space</w:t>
+            </w:r>
+            <w:r>
+              <w:rPr>
+                <w:rFonts w:ascii="Segoe UI" w:hAnsi="Segoe UI" w:cs="Segoe UI"/>
+                <w:lang w:eastAsia="zh-CN"/>
+              </w:rPr>
+              <w:t xml:space="preserve"> for</w:t>
+            </w:r>
+            <w:r>
+              <w:rPr>
+                <w:rFonts w:ascii="Segoe UI" w:hAnsi="Segoe UI" w:cs="Segoe UI"/>
+                <w:lang w:eastAsia="zh-CN"/>
+              </w:rPr>
+              <w:t xml:space="preserve"> improvement</w:t>
+            </w:r>
+            <w:r>
+              <w:rPr>
+                <w:rFonts w:ascii="Segoe UI" w:hAnsi="Segoe UI" w:cs="Segoe UI"/>
+                <w:lang w:eastAsia="zh-CN"/>
+              </w:rPr>
+              <w:t xml:space="preserve">, </w:t>
+            </w:r>
+            <w:r>
+              <w:rPr>
+                <w:rFonts w:ascii="Segoe UI" w:hAnsi="Segoe UI" w:cs="Segoe UI"/>
+                <w:lang w:eastAsia="zh-CN"/>
+              </w:rPr>
+              <w:t xml:space="preserve">this working experience </w:t>
+            </w:r>
+            <w:r>
+              <w:rPr>
+                <w:rFonts w:ascii="Segoe UI" w:hAnsi="Segoe UI" w:cs="Segoe UI"/>
+                <w:lang w:eastAsia="zh-CN"/>
+              </w:rPr>
+              <w:t xml:space="preserve">really </w:t>
+            </w:r>
+            <w:r>
+              <w:rPr>
+                <w:rFonts w:ascii="Segoe UI" w:hAnsi="Segoe UI" w:cs="Segoe UI"/>
+                <w:lang w:eastAsia="zh-CN"/>
+              </w:rPr>
+              <w:t xml:space="preserve">helped me a lot in </w:t>
+            </w:r>
+            <w:r>
+              <w:rPr>
+                <w:rFonts w:ascii="Segoe UI" w:hAnsi="Segoe UI" w:cs="Segoe UI"/>
+                <w:lang w:eastAsia="zh-CN"/>
+              </w:rPr>
+              <w:t xml:space="preserve">independently </w:t>
+            </w:r>
+            <w:r>
+              <w:rPr>
+                <w:rFonts w:ascii="Segoe UI" w:hAnsi="Segoe UI" w:cs="Segoe UI"/>
+                <w:lang w:eastAsia="zh-CN"/>
+              </w:rPr>
+              <w:t xml:space="preserve">problem solving and </w:t>
+            </w:r>
+            <w:r>
+              <w:rPr>
+                <w:rFonts w:ascii="Segoe UI" w:hAnsi="Segoe UI" w:cs="Segoe UI"/>
+                <w:lang w:eastAsia="zh-CN"/>
+              </w:rPr>
+              <w:t xml:space="preserve">learn something </w:t>
+            </w:r>
+            <w:r>
+              <w:rPr>
+                <w:rFonts w:ascii="Segoe UI" w:hAnsi="Segoe UI" w:cs="Segoe UI"/>
+                <w:lang w:eastAsia="zh-CN"/>
+              </w:rPr>
+              <w:t xml:space="preserve">about machine learning. </w:t>
+            </w:r>
+            <w:r>
+              <w:rPr>
+                <w:rFonts w:ascii="Segoe UI" w:hAnsi="Segoe UI" w:cs="Segoe UI"/>
+                <w:lang w:eastAsia="zh-CN"/>
+              </w:rPr>
+              <w:t>I</w:t>
+            </w:r>
+            <w:r>
+              <w:rPr>
+                <w:rFonts w:ascii="Segoe UI" w:hAnsi="Segoe UI" w:cs="Segoe UI"/>
+                <w:lang w:eastAsia="zh-CN"/>
+              </w:rPr>
+              <w:t xml:space="preserve"> would </w:t>
+            </w:r>
+            <w:r>
+              <w:rPr>
+                <w:rFonts w:ascii="Segoe UI" w:hAnsi="Segoe UI" w:cs="Segoe UI"/>
+                <w:lang w:eastAsia="zh-CN"/>
+              </w:rPr>
+              <w:t xml:space="preserve">appreciate that my mentor Fei Gao and Qiwei Ye </w:t>
+            </w:r>
+            <w:r>
+              <w:rPr>
+                <w:rFonts w:ascii="Segoe UI" w:hAnsi="Segoe UI" w:cs="Segoe UI"/>
+                <w:lang w:eastAsia="zh-CN"/>
+              </w:rPr>
+              <w:t>offered me much assistance</w:t>
+            </w:r>
+            <w:r>
+              <w:rPr>
+                <w:rFonts w:ascii="Segoe UI" w:hAnsi="Segoe UI" w:cs="Segoe UI"/>
+                <w:lang w:eastAsia="zh-CN"/>
+              </w:rPr>
+              <w:t xml:space="preserve"> on </w:t>
+            </w:r>
+            <w:r>
+              <w:rPr>
+                <w:rFonts w:ascii="Segoe UI" w:hAnsi="Segoe UI" w:cs="Segoe UI"/>
+                <w:lang w:eastAsia="zh-CN"/>
+              </w:rPr>
+              <w:t xml:space="preserve">this CNTK project, told me a lot about </w:t>
+            </w:r>
+            <w:r>
+              <w:rPr>
+                <w:rFonts w:ascii="Segoe UI" w:hAnsi="Segoe UI" w:cs="Segoe UI"/>
+                <w:lang w:eastAsia="zh-CN"/>
+              </w:rPr>
+              <w:t>Machine Learning</w:t>
+            </w:r>
+            <w:r>
+              <w:rPr>
+                <w:rFonts w:ascii="Segoe UI" w:hAnsi="Segoe UI" w:cs="Segoe UI"/>
+                <w:lang w:eastAsia="zh-CN"/>
+              </w:rPr>
+              <w:t xml:space="preserve"> and never feel tired to </w:t>
+            </w:r>
+            <w:r>
+              <w:rPr>
+                <w:rFonts w:ascii="Segoe UI" w:hAnsi="Segoe UI" w:cs="Segoe UI"/>
+                <w:lang w:eastAsia="zh-CN"/>
+              </w:rPr>
+              <w:t>answer my question.</w:t>
+            </w:r>
+            <w:r>
+              <w:rPr>
+                <w:rFonts w:ascii="Segoe UI" w:hAnsi="Segoe UI" w:cs="Segoe UI"/>
+                <w:lang w:eastAsia="zh-CN"/>
+              </w:rPr>
+              <w:t xml:space="preserve"> In addition, </w:t>
+            </w:r>
+            <w:r>
+              <w:rPr>
+                <w:rFonts w:ascii="Segoe UI" w:hAnsi="Segoe UI" w:cs="Segoe UI"/>
+                <w:lang w:eastAsia="zh-CN"/>
+              </w:rPr>
+              <w:t xml:space="preserve">I would </w:t>
+            </w:r>
+            <w:r>
+              <w:rPr>
+                <w:rFonts w:ascii="Segoe UI" w:hAnsi="Segoe UI" w:cs="Segoe UI"/>
+                <w:lang w:eastAsia="zh-CN"/>
+              </w:rPr>
+              <w:t xml:space="preserve">also </w:t>
+            </w:r>
+            <w:r>
+              <w:rPr>
+                <w:rFonts w:ascii="Segoe UI" w:hAnsi="Segoe UI" w:cs="Segoe UI"/>
+                <w:lang w:eastAsia="zh-CN"/>
+              </w:rPr>
+              <w:t xml:space="preserve">like to </w:t>
+            </w:r>
+            <w:r>
+              <w:rPr>
+                <w:rFonts w:ascii="Segoe UI" w:hAnsi="Segoe UI" w:cs="Segoe UI"/>
+                <w:lang w:eastAsia="zh-CN"/>
+              </w:rPr>
+              <w:t>say thanks to our mentor</w:t>
+            </w:r>
+            <w:r>
+              <w:rPr>
+                <w:rFonts w:ascii="Segoe UI" w:hAnsi="Segoe UI" w:cs="Segoe UI"/>
+                <w:lang w:eastAsia="zh-CN"/>
+              </w:rPr>
+              <w:t xml:space="preserve"> Liu</w:t>
+            </w:r>
+            <w:r>
+              <w:rPr>
+                <w:rFonts w:ascii="Segoe UI" w:hAnsi="Segoe UI" w:cs="Segoe UI"/>
+                <w:lang w:eastAsia="zh-CN"/>
+              </w:rPr>
+              <w:t xml:space="preserve">, who </w:t>
+            </w:r>
+            <w:r>
+              <w:rPr>
+                <w:rFonts w:ascii="Segoe UI" w:hAnsi="Segoe UI" w:cs="Segoe UI"/>
+                <w:lang w:eastAsia="zh-CN"/>
+              </w:rPr>
+              <w:t>took</w:t>
+            </w:r>
+            <w:r>
+              <w:rPr>
+                <w:rFonts w:ascii="Segoe UI" w:hAnsi="Segoe UI" w:cs="Segoe UI"/>
+                <w:lang w:eastAsia="zh-CN"/>
+              </w:rPr>
+              <w:t xml:space="preserve"> great care of our improvement </w:t>
+            </w:r>
+            <w:r>
+              <w:rPr>
+                <w:rFonts w:ascii="Segoe UI" w:hAnsi="Segoe UI" w:cs="Segoe UI"/>
+                <w:lang w:eastAsia="zh-CN"/>
+              </w:rPr>
+              <w:t>through the whole process</w:t>
+            </w:r>
+            <w:r>
+              <w:rPr>
+                <w:rFonts w:ascii="Segoe UI" w:hAnsi="Segoe UI" w:cs="Segoe UI"/>
+                <w:lang w:eastAsia="zh-CN"/>
+              </w:rPr>
+              <w:t xml:space="preserve"> and </w:t>
+            </w:r>
+            <w:r>
+              <w:rPr>
+                <w:rFonts w:ascii="Segoe UI" w:hAnsi="Segoe UI" w:cs="Segoe UI"/>
+                <w:lang w:eastAsia="zh-CN"/>
+              </w:rPr>
+              <w:t>of</w:t>
+            </w:r>
+            <w:r>
+              <w:rPr>
+                <w:rFonts w:ascii="Segoe UI" w:hAnsi="Segoe UI" w:cs="Segoe UI"/>
+                <w:lang w:eastAsia="zh-CN"/>
+              </w:rPr>
+              <w:t xml:space="preserve">fered as much help as he can to </w:t>
+            </w:r>
+            <w:r>
+              <w:rPr>
+                <w:rFonts w:ascii="Segoe UI" w:hAnsi="Segoe UI" w:cs="Segoe UI"/>
+                <w:lang w:eastAsia="zh-CN"/>
+              </w:rPr>
+              <w:t xml:space="preserve">make our project perfect. </w:t>
+            </w:r>
+            <w:r>
+              <w:rPr>
+                <w:rFonts w:ascii="Segoe UI" w:hAnsi="Segoe UI" w:cs="Segoe UI"/>
+                <w:lang w:eastAsia="zh-CN"/>
+              </w:rPr>
+              <w:t xml:space="preserve"> </w:t>
+            </w:r>
+          </w:p>
+          <w:p>
+            <w:pPr>
+              <w:rPr>
+                <w:rFonts w:ascii="Segoe UI" w:hAnsi="Segoe UI" w:cs="Segoe UI"/>
+                <w:lang w:eastAsia="zh-CN"/>
               </w:rPr>
             </w:pPr>
           </w:p>
@@ -2307,89 +2579,88 @@
               <w:rPr>
                 <w:rFonts w:ascii="Segoe UI" w:hAnsi="Segoe UI" w:cs="Segoe UI"/>
                 <w:b/>
-                <w:sz w:val="18"/>
-                <w:szCs w:val="18"/>
                 <w:lang w:eastAsia="zh-CN"/>
               </w:rPr>
             </w:pPr>
-          </w:p>
-          <w:p>
-            <w:pPr>
-              <w:pStyle w:val="ac"/>
-              <w:rPr>
-                <w:rFonts w:ascii="Segoe UI" w:hAnsi="Segoe UI" w:cs="Segoe UI"/>
-                <w:b/>
-                <w:lang w:eastAsia="zh-CN"/>
-              </w:rPr>
-            </w:pPr>
-          </w:p>
-          <w:p>
-            <w:pPr>
-              <w:pStyle w:val="ac"/>
-              <w:rPr>
-                <w:rFonts w:ascii="Segoe UI" w:hAnsi="Segoe UI" w:cs="Segoe UI"/>
-                <w:b/>
-                <w:lang w:eastAsia="zh-CN"/>
-              </w:rPr>
-            </w:pPr>
-          </w:p>
-          <w:p>
-            <w:pPr>
-              <w:pStyle w:val="ac"/>
-              <w:rPr>
-                <w:rFonts w:ascii="Segoe UI" w:hAnsi="Segoe UI" w:cs="Segoe UI"/>
-                <w:b/>
-                <w:lang w:eastAsia="zh-CN"/>
-              </w:rPr>
-            </w:pPr>
-          </w:p>
-          <w:p>
-            <w:pPr>
-              <w:pStyle w:val="ac"/>
-              <w:rPr>
-                <w:rFonts w:ascii="Segoe UI" w:hAnsi="Segoe UI" w:cs="Segoe UI"/>
-                <w:b/>
-                <w:lang w:eastAsia="zh-CN"/>
-              </w:rPr>
-            </w:pPr>
-          </w:p>
-          <w:p>
-            <w:pPr>
-              <w:pStyle w:val="ac"/>
-              <w:rPr>
-                <w:rFonts w:ascii="Segoe UI" w:hAnsi="Segoe UI" w:cs="Segoe UI"/>
-                <w:b/>
-                <w:lang w:eastAsia="zh-CN"/>
-              </w:rPr>
-            </w:pPr>
-          </w:p>
-          <w:p>
-            <w:pPr>
-              <w:pStyle w:val="ac"/>
-              <w:rPr>
-                <w:rFonts w:ascii="Segoe UI" w:hAnsi="Segoe UI" w:cs="Segoe UI"/>
-                <w:b/>
-                <w:lang w:eastAsia="zh-CN"/>
-              </w:rPr>
-            </w:pPr>
-          </w:p>
-          <w:p>
-            <w:pPr>
-              <w:pStyle w:val="ac"/>
-              <w:rPr>
-                <w:rFonts w:ascii="Segoe UI" w:hAnsi="Segoe UI" w:cs="Segoe UI"/>
-                <w:b/>
-                <w:lang w:eastAsia="zh-CN"/>
-              </w:rPr>
-            </w:pPr>
-            <w:r>
-              <w:rPr>
-                <w:rFonts w:ascii="Segoe UI" w:hAnsi="Segoe UI" w:cs="Segoe UI"/>
-                <w:b/>
+            <w:r>
+              <w:rPr>
+                <w:rFonts w:ascii="Segoe UI" w:hAnsi="Segoe UI" w:cs="Segoe UI"/>
+                <w:lang w:eastAsia="zh-CN"/>
+              </w:rPr>
+              <w:t xml:space="preserve">Furthermore, </w:t>
+            </w:r>
+            <w:r>
+              <w:rPr>
+                <w:rFonts w:ascii="Segoe UI" w:hAnsi="Segoe UI" w:cs="Segoe UI"/>
+                <w:lang w:eastAsia="zh-CN"/>
+              </w:rPr>
+              <w:t xml:space="preserve">MSRA’s working environment </w:t>
+            </w:r>
+            <w:r>
+              <w:rPr>
+                <w:rFonts w:ascii="Segoe UI" w:hAnsi="Segoe UI" w:cs="Segoe UI"/>
+                <w:lang w:eastAsia="zh-CN"/>
+              </w:rPr>
+              <w:t xml:space="preserve">makes me comfortable. </w:t>
+            </w:r>
+            <w:r>
+              <w:rPr>
+                <w:rFonts w:ascii="Segoe UI" w:hAnsi="Segoe UI" w:cs="Segoe UI"/>
                 <w:lang w:eastAsia="zh-CN"/>
               </w:rPr>
               <w:t xml:space="preserve"> </w:t>
             </w:r>
+            <w:r>
+              <w:rPr>
+                <w:rFonts w:ascii="Segoe UI" w:hAnsi="Segoe UI" w:cs="Segoe UI"/>
+                <w:lang w:eastAsia="zh-CN"/>
+              </w:rPr>
+              <w:t xml:space="preserve">It’s easy for us to </w:t>
+            </w:r>
+            <w:r>
+              <w:rPr>
+                <w:rFonts w:ascii="Segoe UI" w:hAnsi="Segoe UI" w:cs="Segoe UI"/>
+                <w:lang w:eastAsia="zh-CN"/>
+              </w:rPr>
+              <w:t>get in touch with mentor or anyon</w:t>
+            </w:r>
+            <w:r>
+              <w:rPr>
+                <w:rFonts w:ascii="Segoe UI" w:hAnsi="Segoe UI" w:cs="Segoe UI"/>
+                <w:lang w:eastAsia="zh-CN"/>
+              </w:rPr>
+              <w:t xml:space="preserve">e that may help you at any time, which </w:t>
+            </w:r>
+            <w:r>
+              <w:rPr>
+                <w:rFonts w:ascii="Segoe UI" w:hAnsi="Segoe UI" w:cs="Segoe UI"/>
+                <w:lang w:eastAsia="zh-CN"/>
+              </w:rPr>
+              <w:t xml:space="preserve">greatly </w:t>
+            </w:r>
+            <w:r>
+              <w:rPr>
+                <w:rFonts w:ascii="Segoe UI" w:hAnsi="Segoe UI" w:cs="Segoe UI"/>
+                <w:lang w:eastAsia="zh-CN"/>
+              </w:rPr>
+              <w:t>increase the working efficiency</w:t>
+            </w:r>
+            <w:r>
+              <w:rPr>
+                <w:rFonts w:ascii="Segoe UI" w:hAnsi="Segoe UI" w:cs="Segoe UI"/>
+                <w:lang w:eastAsia="zh-CN"/>
+              </w:rPr>
+              <w:t xml:space="preserve">. </w:t>
+            </w:r>
+            <w:r>
+              <w:rPr>
+                <w:rFonts w:ascii="Segoe UI" w:hAnsi="Segoe UI" w:cs="Segoe UI"/>
+                <w:lang w:eastAsia="zh-CN"/>
+              </w:rPr>
+              <w:t xml:space="preserve">To </w:t>
+            </w:r>
+            <w:bookmarkStart w:id="2" w:name="_GoBack"/>
+            <w:bookmarkEnd w:id="2"/>
           </w:p>
         </w:tc>
       </w:tr>
@@ -2758,6 +3029,7 @@
                 <w:rFonts w:ascii="Segoe UI" w:hAnsi="Segoe UI" w:cs="Segoe UI"/>
                 <w:lang w:eastAsia="zh-CN"/>
               </w:rPr>
+              <w:lastRenderedPageBreak/>
               <w:t>3</w:t>
             </w:r>
           </w:p>
@@ -2820,7 +3092,6 @@
                 <w:rFonts w:ascii="Segoe UI" w:hAnsi="Segoe UI" w:cs="Segoe UI"/>
                 <w:lang w:eastAsia="zh-CN"/>
               </w:rPr>
-              <w:lastRenderedPageBreak/>
               <w:t>□ Published</w:t>
             </w:r>
           </w:p>
@@ -3335,7 +3606,7 @@
             <v:path o:extrusionok="f" gradientshapeok="t" o:connecttype="rect"/>
             <o:lock v:ext="edit" aspectratio="t"/>
           </v:shapetype>
-          <v:shape id="_x0000_i1035" type="#_x0000_t75" style="width:69.8pt;height:27.25pt" o:ole="">
+          <v:shape id="_x0000_i1035" type="#_x0000_t75" style="width:69.75pt;height:27pt" o:ole="">
             <v:imagedata r:id="rId10" o:title=""/>
           </v:shape>
           <w:control r:id="rId11" w:name="OptionButton21" w:shapeid="_x0000_i1035"/>
@@ -3348,7 +3619,7 @@
           <w:szCs w:val="21"/>
         </w:rPr>
         <w:object w:dxaOrig="225" w:dyaOrig="225">
-          <v:shape id="_x0000_i1037" type="#_x0000_t75" style="width:65.45pt;height:27.25pt" o:ole="">
+          <v:shape id="_x0000_i1037" type="#_x0000_t75" style="width:65.25pt;height:27pt" o:ole="">
             <v:imagedata r:id="rId12" o:title=""/>
           </v:shape>
           <w:control r:id="rId13" w:name="OptionButton2" w:shapeid="_x0000_i1037"/>
@@ -3361,7 +3632,7 @@
           <w:szCs w:val="21"/>
         </w:rPr>
         <w:object w:dxaOrig="225" w:dyaOrig="225">
-          <v:shape id="_x0000_i1039" type="#_x0000_t75" style="width:84.55pt;height:26.2pt" o:ole="">
+          <v:shape id="_x0000_i1039" type="#_x0000_t75" style="width:84.75pt;height:26.25pt" o:ole="">
             <v:imagedata r:id="rId14" o:title=""/>
           </v:shape>
           <w:control r:id="rId15" w:name="OptionButton3" w:shapeid="_x0000_i1039"/>
@@ -3374,7 +3645,7 @@
           <w:szCs w:val="21"/>
         </w:rPr>
         <w:object w:dxaOrig="225" w:dyaOrig="225">
-          <v:shape id="_x0000_i1041" type="#_x0000_t75" style="width:73.65pt;height:26.2pt" o:ole="">
+          <v:shape id="_x0000_i1041" type="#_x0000_t75" style="width:73.9pt;height:26.25pt" o:ole="">
             <v:imagedata r:id="rId16" o:title=""/>
           </v:shape>
           <w:control r:id="rId17" w:name="OptionButton1" w:shapeid="_x0000_i1041"/>
@@ -3387,7 +3658,7 @@
           <w:szCs w:val="21"/>
         </w:rPr>
         <w:object w:dxaOrig="225" w:dyaOrig="225">
-          <v:shape id="_x0000_i1043" type="#_x0000_t75" style="width:113.45pt;height:26.2pt" o:ole="">
+          <v:shape id="_x0000_i1043" type="#_x0000_t75" style="width:113.25pt;height:26.25pt" o:ole="">
             <v:imagedata r:id="rId18" o:title=""/>
           </v:shape>
           <w:control r:id="rId19" w:name="OptionButton4" w:shapeid="_x0000_i1043"/>
@@ -3811,7 +4082,7 @@
               </wp:inline>
             </w:drawing>
           </mc:Choice>
-          <mc:Fallback xmlns:cx1="http://schemas.microsoft.com/office/drawing/2015/9/8/chartex" xmlns:cx2="http://schemas.microsoft.com/office/drawing/2015/10/21/chartex" xmlns:cx3="http://schemas.microsoft.com/office/drawing/2016/5/9/chartex" xmlns:cx4="http://schemas.microsoft.com/office/drawing/2016/5/10/chartex" xmlns:cx5="http://schemas.microsoft.com/office/drawing/2016/5/11/chartex">
+          <mc:Fallback xmlns:cx5="http://schemas.microsoft.com/office/drawing/2016/5/11/chartex" xmlns:cx4="http://schemas.microsoft.com/office/drawing/2016/5/10/chartex" xmlns:cx3="http://schemas.microsoft.com/office/drawing/2016/5/9/chartex" xmlns:cx2="http://schemas.microsoft.com/office/drawing/2015/10/21/chartex" xmlns:cx1="http://schemas.microsoft.com/office/drawing/2015/9/8/chartex">
             <w:pict>
               <v:shapetype w14:anchorId="3DCB0EFE" id="_x0000_t202" coordsize="21600,21600" o:spt="202" path="m,l,21600r21600,l21600,xe">
                 <v:stroke joinstyle="miter"/>
@@ -8221,6 +8492,21 @@
 </file>
 
 <file path=customXml/item1.xml><?xml version="1.0" encoding="utf-8"?>
+<?mso-contentType ?>
+<FormTemplates xmlns="http://schemas.microsoft.com/sharepoint/v3/contenttype/forms">
+  <Display>DocumentLibraryForm</Display>
+  <Edit>DocumentLibraryForm</Edit>
+  <New>DocumentLibraryForm</New>
+</FormTemplates>
+</file>
+
+<file path=customXml/item2.xml><?xml version="1.0" encoding="utf-8"?>
+<p:properties xmlns:p="http://schemas.microsoft.com/office/2006/metadata/properties" xmlns:xsi="http://www.w3.org/2001/XMLSchema-instance" xmlns:pc="http://schemas.microsoft.com/office/infopath/2007/PartnerControls">
+  <documentManagement/>
+</p:properties>
+</file>
+
+<file path=customXml/item3.xml><?xml version="1.0" encoding="utf-8"?>
 <ct:contentTypeSchema xmlns:ct="http://schemas.microsoft.com/office/2006/metadata/contentType" xmlns:ma="http://schemas.microsoft.com/office/2006/metadata/properties/metaAttributes" ct:_="" ma:_="" ma:contentTypeName="Document" ma:contentTypeID="0x010100CF27BB660A35654E87B4EC3772C9784E" ma:contentTypeVersion="0" ma:contentTypeDescription="Create a new document." ma:contentTypeScope="" ma:versionID="7959a61c9d624d1bb288eae110ec34e3">
   <xsd:schema xmlns:xsd="http://www.w3.org/2001/XMLSchema" xmlns:xs="http://www.w3.org/2001/XMLSchema" xmlns:p="http://schemas.microsoft.com/office/2006/metadata/properties" targetNamespace="http://schemas.microsoft.com/office/2006/metadata/properties" ma:root="true" ma:fieldsID="aa1222beb234debe96d12a98d24ff8a0">
     <xsd:element name="properties">
@@ -8334,33 +8620,10 @@
 </ct:contentTypeSchema>
 </file>
 
-<file path=customXml/item2.xml><?xml version="1.0" encoding="utf-8"?>
-<p:properties xmlns:p="http://schemas.microsoft.com/office/2006/metadata/properties" xmlns:xsi="http://www.w3.org/2001/XMLSchema-instance" xmlns:pc="http://schemas.microsoft.com/office/infopath/2007/PartnerControls">
-  <documentManagement/>
-</p:properties>
-</file>
-
-<file path=customXml/item3.xml><?xml version="1.0" encoding="utf-8"?>
-<?mso-contentType ?>
-<FormTemplates xmlns="http://schemas.microsoft.com/sharepoint/v3/contenttype/forms">
-  <Display>DocumentLibraryForm</Display>
-  <Edit>DocumentLibraryForm</Edit>
-  <New>DocumentLibraryForm</New>
-</FormTemplates>
-</file>
-
 <file path=customXml/itemProps1.xml><?xml version="1.0" encoding="utf-8"?>
-<ds:datastoreItem xmlns:ds="http://schemas.openxmlformats.org/officeDocument/2006/customXml" ds:itemID="{CA20424C-648D-4290-8769-D101FF9C5036}">
+<ds:datastoreItem xmlns:ds="http://schemas.openxmlformats.org/officeDocument/2006/customXml" ds:itemID="{7C7E1135-B97F-49CE-9561-A7C7E1E0C861}">
   <ds:schemaRefs>
-    <ds:schemaRef ds:uri="http://schemas.microsoft.com/office/2006/metadata/contentType"/>
-    <ds:schemaRef ds:uri="http://schemas.microsoft.com/office/2006/metadata/properties/metaAttributes"/>
-    <ds:schemaRef ds:uri="http://www.w3.org/2001/XMLSchema"/>
-    <ds:schemaRef ds:uri="http://schemas.microsoft.com/office/2006/metadata/properties"/>
-    <ds:schemaRef ds:uri="http://schemas.openxmlformats.org/package/2006/metadata/core-properties"/>
-    <ds:schemaRef ds:uri="http://purl.org/dc/elements/1.1/"/>
-    <ds:schemaRef ds:uri="http://purl.org/dc/terms/"/>
-    <ds:schemaRef ds:uri="http://schemas.microsoft.com/internal/obd"/>
-    <ds:schemaRef ds:uri="http://schemas.microsoft.com/office/infopath/2007/PartnerControls"/>
+    <ds:schemaRef ds:uri="http://schemas.microsoft.com/sharepoint/v3/contenttype/forms"/>
   </ds:schemaRefs>
 </ds:datastoreItem>
 </file>
@@ -8381,9 +8644,17 @@
 </file>
 
 <file path=customXml/itemProps3.xml><?xml version="1.0" encoding="utf-8"?>
-<ds:datastoreItem xmlns:ds="http://schemas.openxmlformats.org/officeDocument/2006/customXml" ds:itemID="{7C7E1135-B97F-49CE-9561-A7C7E1E0C861}">
+<ds:datastoreItem xmlns:ds="http://schemas.openxmlformats.org/officeDocument/2006/customXml" ds:itemID="{CA20424C-648D-4290-8769-D101FF9C5036}">
   <ds:schemaRefs>
-    <ds:schemaRef ds:uri="http://schemas.microsoft.com/sharepoint/v3/contenttype/forms"/>
+    <ds:schemaRef ds:uri="http://schemas.microsoft.com/office/2006/metadata/contentType"/>
+    <ds:schemaRef ds:uri="http://schemas.microsoft.com/office/2006/metadata/properties/metaAttributes"/>
+    <ds:schemaRef ds:uri="http://www.w3.org/2001/XMLSchema"/>
+    <ds:schemaRef ds:uri="http://schemas.microsoft.com/office/2006/metadata/properties"/>
+    <ds:schemaRef ds:uri="http://schemas.openxmlformats.org/package/2006/metadata/core-properties"/>
+    <ds:schemaRef ds:uri="http://purl.org/dc/elements/1.1/"/>
+    <ds:schemaRef ds:uri="http://purl.org/dc/terms/"/>
+    <ds:schemaRef ds:uri="http://schemas.microsoft.com/internal/obd"/>
+    <ds:schemaRef ds:uri="http://schemas.microsoft.com/office/infopath/2007/PartnerControls"/>
   </ds:schemaRefs>
 </ds:datastoreItem>
 </file>
--- a/checkout/PA.DOCX
+++ b/checkout/PA.DOCX
@@ -2657,7 +2657,126 @@
                 <w:rFonts w:ascii="Segoe UI" w:hAnsi="Segoe UI" w:cs="Segoe UI"/>
                 <w:lang w:eastAsia="zh-CN"/>
               </w:rPr>
-              <w:t xml:space="preserve">To </w:t>
+              <w:t xml:space="preserve"> </w:t>
+            </w:r>
+            <w:r>
+              <w:rPr>
+                <w:rFonts w:ascii="Segoe UI" w:hAnsi="Segoe UI" w:cs="Segoe UI"/>
+                <w:lang w:eastAsia="zh-CN"/>
+              </w:rPr>
+              <w:t>O</w:t>
+            </w:r>
+            <w:r>
+              <w:rPr>
+                <w:rFonts w:ascii="Segoe UI" w:hAnsi="Segoe UI" w:cs="Segoe UI" w:hint="eastAsia"/>
+                <w:lang w:eastAsia="zh-CN"/>
+              </w:rPr>
+              <w:t xml:space="preserve">n the other hand, </w:t>
+            </w:r>
+            <w:r>
+              <w:rPr>
+                <w:rFonts w:ascii="Segoe UI" w:hAnsi="Segoe UI" w:cs="Segoe UI"/>
+                <w:lang w:eastAsia="zh-CN"/>
+              </w:rPr>
+              <w:t xml:space="preserve">I have to admit that I feel my work a little boring, </w:t>
+            </w:r>
+            <w:r>
+              <w:rPr>
+                <w:rFonts w:ascii="Segoe UI" w:hAnsi="Segoe UI" w:cs="Segoe UI"/>
+                <w:lang w:eastAsia="zh-CN"/>
+              </w:rPr>
+              <w:t xml:space="preserve">since </w:t>
+            </w:r>
+            <w:r>
+              <w:rPr>
+                <w:rFonts w:ascii="Segoe UI" w:hAnsi="Segoe UI" w:cs="Segoe UI"/>
+                <w:lang w:eastAsia="zh-CN"/>
+              </w:rPr>
+              <w:t xml:space="preserve">our </w:t>
+            </w:r>
+            <w:r>
+              <w:rPr>
+                <w:rFonts w:ascii="Segoe UI" w:hAnsi="Segoe UI" w:cs="Segoe UI"/>
+                <w:lang w:eastAsia="zh-CN"/>
+              </w:rPr>
+              <w:t>division of work is obvious</w:t>
+            </w:r>
+            <w:r>
+              <w:rPr>
+                <w:rFonts w:ascii="Segoe UI" w:hAnsi="Segoe UI" w:cs="Segoe UI"/>
+                <w:lang w:eastAsia="zh-CN"/>
+              </w:rPr>
+              <w:t xml:space="preserve">, </w:t>
+            </w:r>
+            <w:r>
+              <w:rPr>
+                <w:rFonts w:ascii="Segoe UI" w:hAnsi="Segoe UI" w:cs="Segoe UI"/>
+                <w:lang w:eastAsia="zh-CN"/>
+              </w:rPr>
+              <w:t xml:space="preserve">my work related with data </w:t>
+            </w:r>
+            <w:r>
+              <w:rPr>
+                <w:rFonts w:ascii="Segoe UI" w:hAnsi="Segoe UI" w:cs="Segoe UI"/>
+                <w:lang w:eastAsia="zh-CN"/>
+              </w:rPr>
+              <w:t xml:space="preserve">is </w:t>
+            </w:r>
+            <w:r>
+              <w:rPr>
+                <w:rFonts w:ascii="Segoe UI" w:hAnsi="Segoe UI" w:cs="Segoe UI"/>
+                <w:lang w:eastAsia="zh-CN"/>
+              </w:rPr>
+              <w:t>tough but</w:t>
+            </w:r>
+            <w:r>
+              <w:rPr>
+                <w:rFonts w:ascii="Segoe UI" w:hAnsi="Segoe UI" w:cs="Segoe UI"/>
+                <w:lang w:eastAsia="zh-CN"/>
+              </w:rPr>
+              <w:t xml:space="preserve"> boring. </w:t>
+            </w:r>
+            <w:r>
+              <w:rPr>
+                <w:rFonts w:ascii="Segoe UI" w:hAnsi="Segoe UI" w:cs="Segoe UI"/>
+                <w:lang w:eastAsia="zh-CN"/>
+              </w:rPr>
+              <w:t xml:space="preserve">If had another chance, </w:t>
+            </w:r>
+            <w:r>
+              <w:rPr>
+                <w:rFonts w:ascii="Segoe UI" w:hAnsi="Segoe UI" w:cs="Segoe UI"/>
+                <w:lang w:eastAsia="zh-CN"/>
+              </w:rPr>
+              <w:t xml:space="preserve">I’d like to </w:t>
+            </w:r>
+            <w:r>
+              <w:rPr>
+                <w:rFonts w:ascii="Segoe UI" w:hAnsi="Segoe UI" w:cs="Segoe UI"/>
+                <w:lang w:eastAsia="zh-CN"/>
+              </w:rPr>
+              <w:t xml:space="preserve">work more in </w:t>
+            </w:r>
+            <w:r>
+              <w:rPr>
+                <w:rFonts w:ascii="Segoe UI" w:hAnsi="Segoe UI" w:cs="Segoe UI"/>
+                <w:lang w:eastAsia="zh-CN"/>
+              </w:rPr>
+              <w:t xml:space="preserve">the model training, and algorithm </w:t>
+            </w:r>
+            <w:r>
+              <w:rPr>
+                <w:rFonts w:ascii="Segoe UI" w:hAnsi="Segoe UI" w:cs="Segoe UI"/>
+                <w:lang w:eastAsia="zh-CN"/>
+              </w:rPr>
+              <w:t>coding</w:t>
+            </w:r>
+            <w:r>
+              <w:rPr>
+                <w:rFonts w:ascii="Segoe UI" w:hAnsi="Segoe UI" w:cs="Segoe UI"/>
+                <w:lang w:eastAsia="zh-CN"/>
+              </w:rPr>
+              <w:t xml:space="preserve">. </w:t>
             </w:r>
             <w:bookmarkStart w:id="2" w:name="_GoBack"/>
             <w:bookmarkEnd w:id="2"/>
@@ -4082,7 +4201,7 @@
               </wp:inline>
             </w:drawing>
           </mc:Choice>
-          <mc:Fallback xmlns:cx5="http://schemas.microsoft.com/office/drawing/2016/5/11/chartex" xmlns:cx4="http://schemas.microsoft.com/office/drawing/2016/5/10/chartex" xmlns:cx3="http://schemas.microsoft.com/office/drawing/2016/5/9/chartex" xmlns:cx2="http://schemas.microsoft.com/office/drawing/2015/10/21/chartex" xmlns:cx1="http://schemas.microsoft.com/office/drawing/2015/9/8/chartex">
+          <mc:Fallback xmlns:cx1="http://schemas.microsoft.com/office/drawing/2015/9/8/chartex" xmlns:cx2="http://schemas.microsoft.com/office/drawing/2015/10/21/chartex" xmlns:cx3="http://schemas.microsoft.com/office/drawing/2016/5/9/chartex" xmlns:cx4="http://schemas.microsoft.com/office/drawing/2016/5/10/chartex" xmlns:cx5="http://schemas.microsoft.com/office/drawing/2016/5/11/chartex">
             <w:pict>
               <v:shapetype w14:anchorId="3DCB0EFE" id="_x0000_t202" coordsize="21600,21600" o:spt="202" path="m,l,21600r21600,l21600,xe">
                 <v:stroke joinstyle="miter"/>
@@ -8492,21 +8611,6 @@
 </file>
 
 <file path=customXml/item1.xml><?xml version="1.0" encoding="utf-8"?>
-<?mso-contentType ?>
-<FormTemplates xmlns="http://schemas.microsoft.com/sharepoint/v3/contenttype/forms">
-  <Display>DocumentLibraryForm</Display>
-  <Edit>DocumentLibraryForm</Edit>
-  <New>DocumentLibraryForm</New>
-</FormTemplates>
-</file>
-
-<file path=customXml/item2.xml><?xml version="1.0" encoding="utf-8"?>
-<p:properties xmlns:p="http://schemas.microsoft.com/office/2006/metadata/properties" xmlns:xsi="http://www.w3.org/2001/XMLSchema-instance" xmlns:pc="http://schemas.microsoft.com/office/infopath/2007/PartnerControls">
-  <documentManagement/>
-</p:properties>
-</file>
-
-<file path=customXml/item3.xml><?xml version="1.0" encoding="utf-8"?>
 <ct:contentTypeSchema xmlns:ct="http://schemas.microsoft.com/office/2006/metadata/contentType" xmlns:ma="http://schemas.microsoft.com/office/2006/metadata/properties/metaAttributes" ct:_="" ma:_="" ma:contentTypeName="Document" ma:contentTypeID="0x010100CF27BB660A35654E87B4EC3772C9784E" ma:contentTypeVersion="0" ma:contentTypeDescription="Create a new document." ma:contentTypeScope="" ma:versionID="7959a61c9d624d1bb288eae110ec34e3">
   <xsd:schema xmlns:xsd="http://www.w3.org/2001/XMLSchema" xmlns:xs="http://www.w3.org/2001/XMLSchema" xmlns:p="http://schemas.microsoft.com/office/2006/metadata/properties" targetNamespace="http://schemas.microsoft.com/office/2006/metadata/properties" ma:root="true" ma:fieldsID="aa1222beb234debe96d12a98d24ff8a0">
     <xsd:element name="properties">
@@ -8620,10 +8724,33 @@
 </ct:contentTypeSchema>
 </file>
 
+<file path=customXml/item2.xml><?xml version="1.0" encoding="utf-8"?>
+<p:properties xmlns:p="http://schemas.microsoft.com/office/2006/metadata/properties" xmlns:xsi="http://www.w3.org/2001/XMLSchema-instance" xmlns:pc="http://schemas.microsoft.com/office/infopath/2007/PartnerControls">
+  <documentManagement/>
+</p:properties>
+</file>
+
+<file path=customXml/item3.xml><?xml version="1.0" encoding="utf-8"?>
+<?mso-contentType ?>
+<FormTemplates xmlns="http://schemas.microsoft.com/sharepoint/v3/contenttype/forms">
+  <Display>DocumentLibraryForm</Display>
+  <Edit>DocumentLibraryForm</Edit>
+  <New>DocumentLibraryForm</New>
+</FormTemplates>
+</file>
+
 <file path=customXml/itemProps1.xml><?xml version="1.0" encoding="utf-8"?>
-<ds:datastoreItem xmlns:ds="http://schemas.openxmlformats.org/officeDocument/2006/customXml" ds:itemID="{7C7E1135-B97F-49CE-9561-A7C7E1E0C861}">
+<ds:datastoreItem xmlns:ds="http://schemas.openxmlformats.org/officeDocument/2006/customXml" ds:itemID="{CA20424C-648D-4290-8769-D101FF9C5036}">
   <ds:schemaRefs>
-    <ds:schemaRef ds:uri="http://schemas.microsoft.com/sharepoint/v3/contenttype/forms"/>
+    <ds:schemaRef ds:uri="http://schemas.microsoft.com/office/2006/metadata/contentType"/>
+    <ds:schemaRef ds:uri="http://schemas.microsoft.com/office/2006/metadata/properties/metaAttributes"/>
+    <ds:schemaRef ds:uri="http://www.w3.org/2001/XMLSchema"/>
+    <ds:schemaRef ds:uri="http://schemas.microsoft.com/office/2006/metadata/properties"/>
+    <ds:schemaRef ds:uri="http://schemas.openxmlformats.org/package/2006/metadata/core-properties"/>
+    <ds:schemaRef ds:uri="http://purl.org/dc/elements/1.1/"/>
+    <ds:schemaRef ds:uri="http://purl.org/dc/terms/"/>
+    <ds:schemaRef ds:uri="http://schemas.microsoft.com/internal/obd"/>
+    <ds:schemaRef ds:uri="http://schemas.microsoft.com/office/infopath/2007/PartnerControls"/>
   </ds:schemaRefs>
 </ds:datastoreItem>
 </file>
@@ -8644,17 +8771,9 @@
 </file>
 
 <file path=customXml/itemProps3.xml><?xml version="1.0" encoding="utf-8"?>
-<ds:datastoreItem xmlns:ds="http://schemas.openxmlformats.org/officeDocument/2006/customXml" ds:itemID="{CA20424C-648D-4290-8769-D101FF9C5036}">
+<ds:datastoreItem xmlns:ds="http://schemas.openxmlformats.org/officeDocument/2006/customXml" ds:itemID="{7C7E1135-B97F-49CE-9561-A7C7E1E0C861}">
   <ds:schemaRefs>
-    <ds:schemaRef ds:uri="http://schemas.microsoft.com/office/2006/metadata/contentType"/>
-    <ds:schemaRef ds:uri="http://schemas.microsoft.com/office/2006/metadata/properties/metaAttributes"/>
-    <ds:schemaRef ds:uri="http://www.w3.org/2001/XMLSchema"/>
-    <ds:schemaRef ds:uri="http://schemas.microsoft.com/office/2006/metadata/properties"/>
-    <ds:schemaRef ds:uri="http://schemas.openxmlformats.org/package/2006/metadata/core-properties"/>
-    <ds:schemaRef ds:uri="http://purl.org/dc/elements/1.1/"/>
-    <ds:schemaRef ds:uri="http://purl.org/dc/terms/"/>
-    <ds:schemaRef ds:uri="http://schemas.microsoft.com/internal/obd"/>
-    <ds:schemaRef ds:uri="http://schemas.microsoft.com/office/infopath/2007/PartnerControls"/>
+    <ds:schemaRef ds:uri="http://schemas.microsoft.com/sharepoint/v3/contenttype/forms"/>
   </ds:schemaRefs>
 </ds:datastoreItem>
 </file>